--- a/files.docx
+++ b/files.docx
@@ -25,6 +25,7 @@
     </w:p>
     <w:p>
       <w:pPr>
+        <w:ind w:firstLine="720"/>
         <w:rPr>
           <w:rFonts w:ascii="Times New Roman" w:hAnsi="Times New Roman" w:cs="Times New Roman"/>
         </w:rPr>
@@ -96,11 +97,1075 @@
         <w:t xml:space="preserve"> Overall, I thoroughly enjoyed writing this program and I hope to add more features, such as support for dynamics and articulations along with constraints for intervals and chord voicings/qualities.</w:t>
       </w:r>
     </w:p>
+    <w:p>
+      <w:pPr>
+        <w:rPr>
+          <w:rFonts w:ascii="Times New Roman" w:hAnsi="Times New Roman" w:cs="Times New Roman"/>
+        </w:rPr>
+      </w:pPr>
+    </w:p>
+    <w:p>
+      <w:pPr>
+        <w:rPr>
+          <w:rFonts w:ascii="Times New Roman" w:hAnsi="Times New Roman" w:cs="Times New Roman"/>
+        </w:rPr>
+      </w:pPr>
+    </w:p>
+    <w:p>
+      <w:pPr>
+        <w:rPr>
+          <w:rFonts w:ascii="Times New Roman" w:hAnsi="Times New Roman" w:cs="Times New Roman"/>
+        </w:rPr>
+      </w:pPr>
+      <w:r>
+        <w:rPr>
+          <w:rFonts w:ascii="Times New Roman" w:hAnsi="Times New Roman" w:cs="Times New Roman"/>
+        </w:rPr>
+        <w:t>Link to the program on GitHub:</w:t>
+      </w:r>
+    </w:p>
+    <w:p>
+      <w:pPr>
+        <w:rPr>
+          <w:rFonts w:ascii="Times New Roman" w:hAnsi="Times New Roman" w:cs="Times New Roman"/>
+        </w:rPr>
+      </w:pPr>
+      <w:hyperlink r:id="rId6" w:history="1">
+        <w:r>
+          <w:rPr>
+            <w:rStyle w:val="Hyperlink"/>
+            <w:rFonts w:ascii="Times New Roman" w:hAnsi="Times New Roman" w:cs="Times New Roman"/>
+          </w:rPr>
+          <w:t>https://github.com/nd-0r/ChanceComposer/blob/master/generator.py</w:t>
+        </w:r>
+      </w:hyperlink>
+    </w:p>
+    <w:p>
+      <w:pPr>
+        <w:rPr>
+          <w:rFonts w:ascii="Times New Roman" w:hAnsi="Times New Roman" w:cs="Times New Roman"/>
+        </w:rPr>
+      </w:pPr>
+    </w:p>
+    <w:p>
+      <w:pPr>
+        <w:rPr>
+          <w:rFonts w:ascii="Times New Roman" w:hAnsi="Times New Roman" w:cs="Times New Roman"/>
+        </w:rPr>
+      </w:pPr>
+    </w:p>
+    <w:p>
+      <w:pPr>
+        <w:rPr>
+          <w:rFonts w:ascii="Times New Roman" w:hAnsi="Times New Roman" w:cs="Times New Roman"/>
+        </w:rPr>
+      </w:pPr>
+      <w:r>
+        <w:rPr>
+          <w:rFonts w:ascii="Times New Roman" w:hAnsi="Times New Roman" w:cs="Times New Roman"/>
+        </w:rPr>
+        <w:t>Composition 1:</w:t>
+      </w:r>
+    </w:p>
+    <w:p>
+      <w:pPr>
+        <w:rPr>
+          <w:rFonts w:ascii="Times New Roman" w:hAnsi="Times New Roman" w:cs="Times New Roman"/>
+        </w:rPr>
+      </w:pPr>
+      <w:hyperlink r:id="rId7" w:history="1">
+        <w:r>
+          <w:rPr>
+            <w:rStyle w:val="Hyperlink"/>
+            <w:rFonts w:ascii="Times New Roman" w:hAnsi="Times New Roman" w:cs="Times New Roman"/>
+          </w:rPr>
+          <w:t>https://github.com/nd-0r/ChanceComposer/blob/master/ChanceComposition.mp3</w:t>
+        </w:r>
+      </w:hyperlink>
+    </w:p>
+    <w:p>
+      <w:pPr>
+        <w:rPr>
+          <w:rFonts w:ascii="Times New Roman" w:hAnsi="Times New Roman" w:cs="Times New Roman"/>
+        </w:rPr>
+      </w:pPr>
+      <w:r>
+        <w:rPr>
+          <w:rFonts w:ascii="Times New Roman" w:hAnsi="Times New Roman" w:cs="Times New Roman"/>
+          <w:noProof/>
+        </w:rPr>
+        <w:drawing>
+          <wp:anchor distT="0" distB="0" distL="114300" distR="114300" simplePos="0" relativeHeight="251659264" behindDoc="0" locked="0" layoutInCell="1" allowOverlap="1" wp14:anchorId="1480EDCD" wp14:editId="28EA93A6">
+            <wp:simplePos x="0" y="0"/>
+            <wp:positionH relativeFrom="column">
+              <wp:posOffset>15240</wp:posOffset>
+            </wp:positionH>
+            <wp:positionV relativeFrom="paragraph">
+              <wp:posOffset>20955</wp:posOffset>
+            </wp:positionV>
+            <wp:extent cx="1524000" cy="698500"/>
+            <wp:effectExtent l="0" t="0" r="0" b="0"/>
+            <wp:wrapSquare wrapText="bothSides"/>
+            <wp:docPr id="1" name="Picture 1"/>
+            <wp:cNvGraphicFramePr>
+              <a:graphicFrameLocks xmlns:a="http://schemas.openxmlformats.org/drawingml/2006/main" noChangeAspect="1"/>
+            </wp:cNvGraphicFramePr>
+            <a:graphic xmlns:a="http://schemas.openxmlformats.org/drawingml/2006/main">
+              <a:graphicData uri="http://schemas.openxmlformats.org/drawingml/2006/picture">
+                <pic:pic xmlns:pic="http://schemas.openxmlformats.org/drawingml/2006/picture">
+                  <pic:nvPicPr>
+                    <pic:cNvPr id="1" name="Picture 1" descr="movie::/Users/andreworals/Box Sync/School/Classes/MUS 201/creative2/ChanceComposition.mp3"/>
+                    <pic:cNvPicPr/>
+                  </pic:nvPicPr>
+                  <pic:blipFill>
+                    <a:blip r:embed="rId8">
+                      <a:extLst>
+                        <a:ext uri="{28A0092B-C50C-407E-A947-70E740481C1C}">
+                          <a14:useLocalDpi xmlns:a14="http://schemas.microsoft.com/office/drawing/2010/main" val="0"/>
+                        </a:ext>
+                      </a:extLst>
+                    </a:blip>
+                    <a:stretch>
+                      <a:fillRect/>
+                    </a:stretch>
+                  </pic:blipFill>
+                  <pic:spPr>
+                    <a:xfrm>
+                      <a:off x="0" y="0"/>
+                      <a:ext cx="1524000" cy="698500"/>
+                    </a:xfrm>
+                    <a:prstGeom prst="rect">
+                      <a:avLst/>
+                    </a:prstGeom>
+                  </pic:spPr>
+                </pic:pic>
+              </a:graphicData>
+            </a:graphic>
+          </wp:anchor>
+        </w:drawing>
+      </w:r>
+    </w:p>
+    <w:p>
+      <w:pPr>
+        <w:rPr>
+          <w:rFonts w:ascii="Times New Roman" w:hAnsi="Times New Roman" w:cs="Times New Roman"/>
+        </w:rPr>
+      </w:pPr>
+    </w:p>
+    <w:p>
+      <w:pPr>
+        <w:rPr>
+          <w:rFonts w:ascii="Times New Roman" w:hAnsi="Times New Roman" w:cs="Times New Roman"/>
+        </w:rPr>
+      </w:pPr>
+    </w:p>
+    <w:p>
+      <w:pPr>
+        <w:rPr>
+          <w:rFonts w:ascii="Times New Roman" w:hAnsi="Times New Roman" w:cs="Times New Roman"/>
+        </w:rPr>
+      </w:pPr>
+    </w:p>
+    <w:p>
+      <w:pPr>
+        <w:rPr>
+          <w:rFonts w:ascii="Times New Roman" w:hAnsi="Times New Roman" w:cs="Times New Roman"/>
+        </w:rPr>
+      </w:pPr>
+    </w:p>
+    <w:p>
+      <w:pPr>
+        <w:rPr>
+          <w:rFonts w:ascii="Times New Roman" w:hAnsi="Times New Roman" w:cs="Times New Roman"/>
+        </w:rPr>
+      </w:pPr>
+      <w:r>
+        <w:rPr>
+          <w:rFonts w:ascii="Times New Roman" w:hAnsi="Times New Roman" w:cs="Times New Roman"/>
+        </w:rPr>
+        <w:t>Composition 2:</w:t>
+      </w:r>
+    </w:p>
+    <w:p>
+      <w:pPr>
+        <w:rPr>
+          <w:rFonts w:ascii="Times New Roman" w:hAnsi="Times New Roman" w:cs="Times New Roman"/>
+        </w:rPr>
+      </w:pPr>
+      <w:hyperlink r:id="rId9" w:history="1">
+        <w:r>
+          <w:rPr>
+            <w:rStyle w:val="Hyperlink"/>
+            <w:rFonts w:ascii="Times New Roman" w:hAnsi="Times New Roman" w:cs="Times New Roman"/>
+          </w:rPr>
+          <w:t>https://github.com/nd-0r/ChanceComposer/blob/master/ChanceComposition1.mp3</w:t>
+        </w:r>
+      </w:hyperlink>
+    </w:p>
+    <w:p>
+      <w:pPr>
+        <w:rPr>
+          <w:rFonts w:ascii="Times New Roman" w:hAnsi="Times New Roman" w:cs="Times New Roman"/>
+        </w:rPr>
+      </w:pPr>
+      <w:r>
+        <w:rPr>
+          <w:rFonts w:ascii="Times New Roman" w:hAnsi="Times New Roman" w:cs="Times New Roman"/>
+          <w:noProof/>
+        </w:rPr>
+        <w:drawing>
+          <wp:anchor distT="0" distB="0" distL="114300" distR="114300" simplePos="0" relativeHeight="251660288" behindDoc="0" locked="0" layoutInCell="1" allowOverlap="1" wp14:anchorId="65AE147C" wp14:editId="227B0514">
+            <wp:simplePos x="0" y="0"/>
+            <wp:positionH relativeFrom="column">
+              <wp:posOffset>15240</wp:posOffset>
+            </wp:positionH>
+            <wp:positionV relativeFrom="paragraph">
+              <wp:posOffset>20955</wp:posOffset>
+            </wp:positionV>
+            <wp:extent cx="1524000" cy="698500"/>
+            <wp:effectExtent l="0" t="0" r="0" b="0"/>
+            <wp:wrapSquare wrapText="bothSides"/>
+            <wp:docPr id="2" name="Picture 2"/>
+            <wp:cNvGraphicFramePr>
+              <a:graphicFrameLocks xmlns:a="http://schemas.openxmlformats.org/drawingml/2006/main" noChangeAspect="1"/>
+            </wp:cNvGraphicFramePr>
+            <a:graphic xmlns:a="http://schemas.openxmlformats.org/drawingml/2006/main">
+              <a:graphicData uri="http://schemas.openxmlformats.org/drawingml/2006/picture">
+                <pic:pic xmlns:pic="http://schemas.openxmlformats.org/drawingml/2006/picture">
+                  <pic:nvPicPr>
+                    <pic:cNvPr id="2" name="Picture 2" descr="movie::/Users/andreworals/Box Sync/School/Classes/MUS 201/creative2/ChanceComposition1.mp3"/>
+                    <pic:cNvPicPr/>
+                  </pic:nvPicPr>
+                  <pic:blipFill>
+                    <a:blip r:embed="rId8">
+                      <a:extLst>
+                        <a:ext uri="{28A0092B-C50C-407E-A947-70E740481C1C}">
+                          <a14:useLocalDpi xmlns:a14="http://schemas.microsoft.com/office/drawing/2010/main" val="0"/>
+                        </a:ext>
+                      </a:extLst>
+                    </a:blip>
+                    <a:stretch>
+                      <a:fillRect/>
+                    </a:stretch>
+                  </pic:blipFill>
+                  <pic:spPr>
+                    <a:xfrm>
+                      <a:off x="0" y="0"/>
+                      <a:ext cx="1524000" cy="698500"/>
+                    </a:xfrm>
+                    <a:prstGeom prst="rect">
+                      <a:avLst/>
+                    </a:prstGeom>
+                  </pic:spPr>
+                </pic:pic>
+              </a:graphicData>
+            </a:graphic>
+          </wp:anchor>
+        </w:drawing>
+      </w:r>
+    </w:p>
+    <w:p>
+      <w:pPr>
+        <w:rPr>
+          <w:rFonts w:ascii="Times New Roman" w:hAnsi="Times New Roman" w:cs="Times New Roman"/>
+        </w:rPr>
+      </w:pPr>
+    </w:p>
+    <w:p>
+      <w:pPr>
+        <w:rPr>
+          <w:rFonts w:ascii="Times New Roman" w:hAnsi="Times New Roman" w:cs="Times New Roman"/>
+        </w:rPr>
+      </w:pPr>
+    </w:p>
+    <w:p>
+      <w:pPr>
+        <w:rPr>
+          <w:rFonts w:ascii="Times New Roman" w:hAnsi="Times New Roman" w:cs="Times New Roman"/>
+        </w:rPr>
+      </w:pPr>
+    </w:p>
+    <w:p>
+      <w:pPr>
+        <w:rPr>
+          <w:rFonts w:ascii="Times New Roman" w:hAnsi="Times New Roman" w:cs="Times New Roman"/>
+        </w:rPr>
+      </w:pPr>
+    </w:p>
+    <w:p>
+      <w:pPr>
+        <w:rPr>
+          <w:rFonts w:ascii="Times New Roman" w:hAnsi="Times New Roman" w:cs="Times New Roman"/>
+        </w:rPr>
+      </w:pPr>
+      <w:r>
+        <w:rPr>
+          <w:rFonts w:ascii="Times New Roman" w:hAnsi="Times New Roman" w:cs="Times New Roman"/>
+        </w:rPr>
+        <w:t>Composition 3:</w:t>
+      </w:r>
+    </w:p>
+    <w:p>
+      <w:pPr>
+        <w:rPr>
+          <w:rFonts w:ascii="Times New Roman" w:hAnsi="Times New Roman" w:cs="Times New Roman"/>
+        </w:rPr>
+      </w:pPr>
+      <w:hyperlink r:id="rId10" w:history="1">
+        <w:r>
+          <w:rPr>
+            <w:rStyle w:val="Hyperlink"/>
+            <w:rFonts w:ascii="Times New Roman" w:hAnsi="Times New Roman" w:cs="Times New Roman"/>
+          </w:rPr>
+          <w:t>https://github.com/nd-0r/ChanceComposer/blob/master/ChanceComposition2.mp3</w:t>
+        </w:r>
+      </w:hyperlink>
+    </w:p>
+    <w:p>
+      <w:pPr>
+        <w:rPr>
+          <w:rFonts w:ascii="Times New Roman" w:hAnsi="Times New Roman" w:cs="Times New Roman"/>
+        </w:rPr>
+      </w:pPr>
+      <w:r>
+        <w:rPr>
+          <w:rFonts w:ascii="Times New Roman" w:hAnsi="Times New Roman" w:cs="Times New Roman"/>
+          <w:noProof/>
+        </w:rPr>
+        <w:drawing>
+          <wp:anchor distT="0" distB="0" distL="114300" distR="114300" simplePos="0" relativeHeight="251661312" behindDoc="0" locked="0" layoutInCell="1" allowOverlap="1" wp14:anchorId="5652047C" wp14:editId="04EACF30">
+            <wp:simplePos x="0" y="0"/>
+            <wp:positionH relativeFrom="column">
+              <wp:posOffset>15240</wp:posOffset>
+            </wp:positionH>
+            <wp:positionV relativeFrom="paragraph">
+              <wp:posOffset>13335</wp:posOffset>
+            </wp:positionV>
+            <wp:extent cx="1524000" cy="698500"/>
+            <wp:effectExtent l="0" t="0" r="0" b="0"/>
+            <wp:wrapSquare wrapText="bothSides"/>
+            <wp:docPr id="3" name="Picture 3"/>
+            <wp:cNvGraphicFramePr>
+              <a:graphicFrameLocks xmlns:a="http://schemas.openxmlformats.org/drawingml/2006/main" noChangeAspect="1"/>
+            </wp:cNvGraphicFramePr>
+            <a:graphic xmlns:a="http://schemas.openxmlformats.org/drawingml/2006/main">
+              <a:graphicData uri="http://schemas.openxmlformats.org/drawingml/2006/picture">
+                <pic:pic xmlns:pic="http://schemas.openxmlformats.org/drawingml/2006/picture">
+                  <pic:nvPicPr>
+                    <pic:cNvPr id="3" name="Picture 3" descr="movie::/Users/andreworals/Box Sync/School/Classes/MUS 201/creative2/ChanceComposition2.mp3"/>
+                    <pic:cNvPicPr/>
+                  </pic:nvPicPr>
+                  <pic:blipFill>
+                    <a:blip r:embed="rId8">
+                      <a:extLst>
+                        <a:ext uri="{28A0092B-C50C-407E-A947-70E740481C1C}">
+                          <a14:useLocalDpi xmlns:a14="http://schemas.microsoft.com/office/drawing/2010/main" val="0"/>
+                        </a:ext>
+                      </a:extLst>
+                    </a:blip>
+                    <a:stretch>
+                      <a:fillRect/>
+                    </a:stretch>
+                  </pic:blipFill>
+                  <pic:spPr>
+                    <a:xfrm>
+                      <a:off x="0" y="0"/>
+                      <a:ext cx="1524000" cy="698500"/>
+                    </a:xfrm>
+                    <a:prstGeom prst="rect">
+                      <a:avLst/>
+                    </a:prstGeom>
+                  </pic:spPr>
+                </pic:pic>
+              </a:graphicData>
+            </a:graphic>
+          </wp:anchor>
+        </w:drawing>
+      </w:r>
+    </w:p>
+    <w:p>
+      <w:pPr>
+        <w:rPr>
+          <w:rFonts w:ascii="Times New Roman" w:hAnsi="Times New Roman" w:cs="Times New Roman"/>
+        </w:rPr>
+      </w:pPr>
+    </w:p>
+    <w:p>
+      <w:pPr>
+        <w:rPr>
+          <w:rFonts w:ascii="Times New Roman" w:hAnsi="Times New Roman" w:cs="Times New Roman"/>
+        </w:rPr>
+      </w:pPr>
+      <w:r>
+        <w:rPr>
+          <w:rFonts w:ascii="Times New Roman" w:hAnsi="Times New Roman" w:cs="Times New Roman"/>
+        </w:rPr>
+        <w:br w:type="page"/>
+      </w:r>
+    </w:p>
+    <w:p>
+      <w:pPr>
+        <w:rPr>
+          <w:rFonts w:ascii="Times New Roman" w:hAnsi="Times New Roman" w:cs="Times New Roman"/>
+        </w:rPr>
+      </w:pPr>
+      <w:r>
+        <w:rPr>
+          <w:rFonts w:ascii="Times New Roman" w:hAnsi="Times New Roman" w:cs="Times New Roman"/>
+        </w:rPr>
+        <w:lastRenderedPageBreak/>
+        <w:drawing>
+          <wp:anchor distT="0" distB="0" distL="114300" distR="114300" simplePos="0" relativeHeight="251662336" behindDoc="0" locked="0" layoutInCell="1" allowOverlap="1" wp14:anchorId="5C420026" wp14:editId="0AE245F2">
+            <wp:simplePos x="0" y="0"/>
+            <wp:positionH relativeFrom="margin">
+              <wp:posOffset>-914400</wp:posOffset>
+            </wp:positionH>
+            <wp:positionV relativeFrom="margin">
+              <wp:posOffset>-1079500</wp:posOffset>
+            </wp:positionV>
+            <wp:extent cx="7772400" cy="10999160"/>
+            <wp:effectExtent l="0" t="0" r="0" b="0"/>
+            <wp:wrapSquare wrapText="bothSides"/>
+            <wp:docPr id="5" name="Picture 5"/>
+            <wp:cNvGraphicFramePr>
+              <a:graphicFrameLocks xmlns:a="http://schemas.openxmlformats.org/drawingml/2006/main" noChangeAspect="1"/>
+            </wp:cNvGraphicFramePr>
+            <a:graphic xmlns:a="http://schemas.openxmlformats.org/drawingml/2006/main">
+              <a:graphicData uri="http://schemas.openxmlformats.org/drawingml/2006/picture">
+                <pic:pic xmlns:pic="http://schemas.openxmlformats.org/drawingml/2006/picture">
+                  <pic:nvPicPr>
+                    <pic:cNvPr id="1" name=""/>
+                    <pic:cNvPicPr/>
+                  </pic:nvPicPr>
+                  <pic:blipFill>
+                    <a:blip r:embed="rId11">
+                      <a:extLst>
+                        <a:ext uri="{28A0092B-C50C-407E-A947-70E740481C1C}">
+                          <a14:useLocalDpi xmlns:a14="http://schemas.microsoft.com/office/drawing/2010/main" val="0"/>
+                        </a:ext>
+                      </a:extLst>
+                    </a:blip>
+                    <a:stretch>
+                      <a:fillRect/>
+                    </a:stretch>
+                  </pic:blipFill>
+                  <pic:spPr>
+                    <a:xfrm>
+                      <a:off x="0" y="0"/>
+                      <a:ext cx="7772400" cy="10999160"/>
+                    </a:xfrm>
+                    <a:prstGeom prst="rect">
+                      <a:avLst/>
+                    </a:prstGeom>
+                  </pic:spPr>
+                </pic:pic>
+              </a:graphicData>
+            </a:graphic>
+            <wp14:sizeRelH relativeFrom="page">
+              <wp14:pctWidth>0</wp14:pctWidth>
+            </wp14:sizeRelH>
+            <wp14:sizeRelV relativeFrom="page">
+              <wp14:pctHeight>0</wp14:pctHeight>
+            </wp14:sizeRelV>
+          </wp:anchor>
+        </w:drawing>
+      </w:r>
+    </w:p>
+    <w:p>
+      <w:pPr>
+        <w:rPr>
+          <w:rFonts w:ascii="Times New Roman" w:hAnsi="Times New Roman" w:cs="Times New Roman"/>
+        </w:rPr>
+      </w:pPr>
+      <w:r>
+        <w:rPr>
+          <w:rFonts w:ascii="Times New Roman" w:hAnsi="Times New Roman" w:cs="Times New Roman"/>
+        </w:rPr>
+        <w:lastRenderedPageBreak/>
+        <w:drawing>
+          <wp:anchor distT="0" distB="0" distL="114300" distR="114300" simplePos="0" relativeHeight="251663360" behindDoc="0" locked="0" layoutInCell="1" allowOverlap="1" wp14:anchorId="212498A7" wp14:editId="40EE0B5C">
+            <wp:simplePos x="0" y="0"/>
+            <wp:positionH relativeFrom="margin">
+              <wp:posOffset>-914400</wp:posOffset>
+            </wp:positionH>
+            <wp:positionV relativeFrom="margin">
+              <wp:posOffset>-896620</wp:posOffset>
+            </wp:positionV>
+            <wp:extent cx="7772400" cy="10999160"/>
+            <wp:effectExtent l="0" t="0" r="0" b="0"/>
+            <wp:wrapNone/>
+            <wp:docPr id="6" name="Picture 6"/>
+            <wp:cNvGraphicFramePr>
+              <a:graphicFrameLocks xmlns:a="http://schemas.openxmlformats.org/drawingml/2006/main" noChangeAspect="1"/>
+            </wp:cNvGraphicFramePr>
+            <a:graphic xmlns:a="http://schemas.openxmlformats.org/drawingml/2006/main">
+              <a:graphicData uri="http://schemas.openxmlformats.org/drawingml/2006/picture">
+                <pic:pic xmlns:pic="http://schemas.openxmlformats.org/drawingml/2006/picture">
+                  <pic:nvPicPr>
+                    <pic:cNvPr id="1" name=""/>
+                    <pic:cNvPicPr/>
+                  </pic:nvPicPr>
+                  <pic:blipFill>
+                    <a:blip r:embed="rId12">
+                      <a:extLst>
+                        <a:ext uri="{28A0092B-C50C-407E-A947-70E740481C1C}">
+                          <a14:useLocalDpi xmlns:a14="http://schemas.microsoft.com/office/drawing/2010/main" val="0"/>
+                        </a:ext>
+                      </a:extLst>
+                    </a:blip>
+                    <a:stretch>
+                      <a:fillRect/>
+                    </a:stretch>
+                  </pic:blipFill>
+                  <pic:spPr>
+                    <a:xfrm>
+                      <a:off x="0" y="0"/>
+                      <a:ext cx="7772400" cy="10999160"/>
+                    </a:xfrm>
+                    <a:prstGeom prst="rect">
+                      <a:avLst/>
+                    </a:prstGeom>
+                  </pic:spPr>
+                </pic:pic>
+              </a:graphicData>
+            </a:graphic>
+            <wp14:sizeRelH relativeFrom="page">
+              <wp14:pctWidth>0</wp14:pctWidth>
+            </wp14:sizeRelH>
+            <wp14:sizeRelV relativeFrom="page">
+              <wp14:pctHeight>0</wp14:pctHeight>
+            </wp14:sizeRelV>
+          </wp:anchor>
+        </w:drawing>
+      </w:r>
+    </w:p>
+    <w:p>
+      <w:pPr>
+        <w:rPr>
+          <w:rFonts w:ascii="Times New Roman" w:hAnsi="Times New Roman" w:cs="Times New Roman"/>
+        </w:rPr>
+      </w:pPr>
+    </w:p>
+    <w:p>
+      <w:pPr>
+        <w:rPr>
+          <w:rFonts w:ascii="Times New Roman" w:hAnsi="Times New Roman" w:cs="Times New Roman"/>
+        </w:rPr>
+      </w:pPr>
+      <w:r>
+        <w:rPr>
+          <w:rFonts w:ascii="Times New Roman" w:hAnsi="Times New Roman" w:cs="Times New Roman"/>
+        </w:rPr>
+        <w:br w:type="page"/>
+      </w:r>
+    </w:p>
+    <w:p>
+      <w:pPr>
+        <w:rPr>
+          <w:rFonts w:ascii="Times New Roman" w:hAnsi="Times New Roman" w:cs="Times New Roman"/>
+        </w:rPr>
+      </w:pPr>
+      <w:r>
+        <w:rPr>
+          <w:rFonts w:ascii="Times New Roman" w:hAnsi="Times New Roman" w:cs="Times New Roman"/>
+        </w:rPr>
+        <w:lastRenderedPageBreak/>
+        <w:drawing>
+          <wp:anchor distT="0" distB="0" distL="114300" distR="114300" simplePos="0" relativeHeight="251664384" behindDoc="0" locked="0" layoutInCell="1" allowOverlap="1" wp14:anchorId="0F138D94" wp14:editId="0052E80C">
+            <wp:simplePos x="0" y="0"/>
+            <wp:positionH relativeFrom="margin">
+              <wp:posOffset>-914400</wp:posOffset>
+            </wp:positionH>
+            <wp:positionV relativeFrom="margin">
+              <wp:posOffset>-1079500</wp:posOffset>
+            </wp:positionV>
+            <wp:extent cx="7772400" cy="10999159"/>
+            <wp:effectExtent l="0" t="0" r="0" b="0"/>
+            <wp:wrapNone/>
+            <wp:docPr id="7" name="Picture 7"/>
+            <wp:cNvGraphicFramePr>
+              <a:graphicFrameLocks xmlns:a="http://schemas.openxmlformats.org/drawingml/2006/main" noChangeAspect="1"/>
+            </wp:cNvGraphicFramePr>
+            <a:graphic xmlns:a="http://schemas.openxmlformats.org/drawingml/2006/main">
+              <a:graphicData uri="http://schemas.openxmlformats.org/drawingml/2006/picture">
+                <pic:pic xmlns:pic="http://schemas.openxmlformats.org/drawingml/2006/picture">
+                  <pic:nvPicPr>
+                    <pic:cNvPr id="1" name=""/>
+                    <pic:cNvPicPr/>
+                  </pic:nvPicPr>
+                  <pic:blipFill>
+                    <a:blip r:embed="rId13">
+                      <a:extLst>
+                        <a:ext uri="{28A0092B-C50C-407E-A947-70E740481C1C}">
+                          <a14:useLocalDpi xmlns:a14="http://schemas.microsoft.com/office/drawing/2010/main" val="0"/>
+                        </a:ext>
+                      </a:extLst>
+                    </a:blip>
+                    <a:stretch>
+                      <a:fillRect/>
+                    </a:stretch>
+                  </pic:blipFill>
+                  <pic:spPr>
+                    <a:xfrm>
+                      <a:off x="0" y="0"/>
+                      <a:ext cx="7772400" cy="10999159"/>
+                    </a:xfrm>
+                    <a:prstGeom prst="rect">
+                      <a:avLst/>
+                    </a:prstGeom>
+                  </pic:spPr>
+                </pic:pic>
+              </a:graphicData>
+            </a:graphic>
+            <wp14:sizeRelH relativeFrom="page">
+              <wp14:pctWidth>0</wp14:pctWidth>
+            </wp14:sizeRelH>
+            <wp14:sizeRelV relativeFrom="page">
+              <wp14:pctHeight>0</wp14:pctHeight>
+            </wp14:sizeRelV>
+          </wp:anchor>
+        </w:drawing>
+      </w:r>
+      <w:r>
+        <w:rPr>
+          <w:rFonts w:ascii="Times New Roman" w:hAnsi="Times New Roman" w:cs="Times New Roman"/>
+        </w:rPr>
+        <w:br w:type="page"/>
+      </w:r>
+    </w:p>
+    <w:p>
+      <w:pPr>
+        <w:rPr>
+          <w:rFonts w:ascii="Times New Roman" w:hAnsi="Times New Roman" w:cs="Times New Roman"/>
+        </w:rPr>
+      </w:pPr>
+      <w:r>
+        <w:rPr>
+          <w:rFonts w:ascii="Times New Roman" w:hAnsi="Times New Roman" w:cs="Times New Roman"/>
+        </w:rPr>
+        <w:lastRenderedPageBreak/>
+        <w:drawing>
+          <wp:anchor distT="0" distB="0" distL="114300" distR="114300" simplePos="0" relativeHeight="251665408" behindDoc="0" locked="0" layoutInCell="1" allowOverlap="1" wp14:anchorId="2ED06BEB" wp14:editId="1799EB5A">
+            <wp:simplePos x="0" y="0"/>
+            <wp:positionH relativeFrom="margin">
+              <wp:posOffset>-914400</wp:posOffset>
+            </wp:positionH>
+            <wp:positionV relativeFrom="margin">
+              <wp:posOffset>-988060</wp:posOffset>
+            </wp:positionV>
+            <wp:extent cx="7772400" cy="10998835"/>
+            <wp:effectExtent l="0" t="0" r="0" b="0"/>
+            <wp:wrapNone/>
+            <wp:docPr id="8" name="Picture 8"/>
+            <wp:cNvGraphicFramePr>
+              <a:graphicFrameLocks xmlns:a="http://schemas.openxmlformats.org/drawingml/2006/main" noChangeAspect="1"/>
+            </wp:cNvGraphicFramePr>
+            <a:graphic xmlns:a="http://schemas.openxmlformats.org/drawingml/2006/main">
+              <a:graphicData uri="http://schemas.openxmlformats.org/drawingml/2006/picture">
+                <pic:pic xmlns:pic="http://schemas.openxmlformats.org/drawingml/2006/picture">
+                  <pic:nvPicPr>
+                    <pic:cNvPr id="1" name=""/>
+                    <pic:cNvPicPr/>
+                  </pic:nvPicPr>
+                  <pic:blipFill>
+                    <a:blip r:embed="rId14">
+                      <a:extLst>
+                        <a:ext uri="{28A0092B-C50C-407E-A947-70E740481C1C}">
+                          <a14:useLocalDpi xmlns:a14="http://schemas.microsoft.com/office/drawing/2010/main" val="0"/>
+                        </a:ext>
+                      </a:extLst>
+                    </a:blip>
+                    <a:stretch>
+                      <a:fillRect/>
+                    </a:stretch>
+                  </pic:blipFill>
+                  <pic:spPr>
+                    <a:xfrm>
+                      <a:off x="0" y="0"/>
+                      <a:ext cx="7772400" cy="10998835"/>
+                    </a:xfrm>
+                    <a:prstGeom prst="rect">
+                      <a:avLst/>
+                    </a:prstGeom>
+                  </pic:spPr>
+                </pic:pic>
+              </a:graphicData>
+            </a:graphic>
+            <wp14:sizeRelH relativeFrom="page">
+              <wp14:pctWidth>0</wp14:pctWidth>
+            </wp14:sizeRelH>
+            <wp14:sizeRelV relativeFrom="page">
+              <wp14:pctHeight>0</wp14:pctHeight>
+            </wp14:sizeRelV>
+          </wp:anchor>
+        </w:drawing>
+      </w:r>
+    </w:p>
+    <w:p>
+      <w:pPr>
+        <w:rPr>
+          <w:rFonts w:ascii="Times New Roman" w:hAnsi="Times New Roman" w:cs="Times New Roman"/>
+        </w:rPr>
+      </w:pPr>
+    </w:p>
+    <w:p>
+      <w:pPr>
+        <w:rPr>
+          <w:rFonts w:ascii="Times New Roman" w:hAnsi="Times New Roman" w:cs="Times New Roman"/>
+        </w:rPr>
+      </w:pPr>
+    </w:p>
+    <w:p>
+      <w:pPr>
+        <w:rPr>
+          <w:rFonts w:ascii="Times New Roman" w:hAnsi="Times New Roman" w:cs="Times New Roman"/>
+        </w:rPr>
+      </w:pPr>
+      <w:r>
+        <w:rPr>
+          <w:rFonts w:ascii="Times New Roman" w:hAnsi="Times New Roman" w:cs="Times New Roman"/>
+        </w:rPr>
+        <w:br w:type="page"/>
+      </w:r>
+    </w:p>
+    <w:p>
+      <w:pPr>
+        <w:rPr>
+          <w:rFonts w:ascii="Times New Roman" w:hAnsi="Times New Roman" w:cs="Times New Roman"/>
+        </w:rPr>
+      </w:pPr>
+      <w:r>
+        <w:rPr>
+          <w:rFonts w:ascii="Times New Roman" w:hAnsi="Times New Roman" w:cs="Times New Roman"/>
+        </w:rPr>
+        <w:lastRenderedPageBreak/>
+        <w:drawing>
+          <wp:anchor distT="0" distB="0" distL="114300" distR="114300" simplePos="0" relativeHeight="251666432" behindDoc="0" locked="0" layoutInCell="1" allowOverlap="1" wp14:anchorId="569A278B" wp14:editId="2DF0DB84">
+            <wp:simplePos x="0" y="0"/>
+            <wp:positionH relativeFrom="margin">
+              <wp:posOffset>-914400</wp:posOffset>
+            </wp:positionH>
+            <wp:positionV relativeFrom="margin">
+              <wp:posOffset>-896620</wp:posOffset>
+            </wp:positionV>
+            <wp:extent cx="7772400" cy="10998835"/>
+            <wp:effectExtent l="0" t="0" r="0" b="0"/>
+            <wp:wrapNone/>
+            <wp:docPr id="9" name="Picture 9"/>
+            <wp:cNvGraphicFramePr>
+              <a:graphicFrameLocks xmlns:a="http://schemas.openxmlformats.org/drawingml/2006/main" noChangeAspect="1"/>
+            </wp:cNvGraphicFramePr>
+            <a:graphic xmlns:a="http://schemas.openxmlformats.org/drawingml/2006/main">
+              <a:graphicData uri="http://schemas.openxmlformats.org/drawingml/2006/picture">
+                <pic:pic xmlns:pic="http://schemas.openxmlformats.org/drawingml/2006/picture">
+                  <pic:nvPicPr>
+                    <pic:cNvPr id="1" name=""/>
+                    <pic:cNvPicPr/>
+                  </pic:nvPicPr>
+                  <pic:blipFill>
+                    <a:blip r:embed="rId15">
+                      <a:extLst>
+                        <a:ext uri="{28A0092B-C50C-407E-A947-70E740481C1C}">
+                          <a14:useLocalDpi xmlns:a14="http://schemas.microsoft.com/office/drawing/2010/main" val="0"/>
+                        </a:ext>
+                      </a:extLst>
+                    </a:blip>
+                    <a:stretch>
+                      <a:fillRect/>
+                    </a:stretch>
+                  </pic:blipFill>
+                  <pic:spPr>
+                    <a:xfrm>
+                      <a:off x="0" y="0"/>
+                      <a:ext cx="7772400" cy="10998835"/>
+                    </a:xfrm>
+                    <a:prstGeom prst="rect">
+                      <a:avLst/>
+                    </a:prstGeom>
+                  </pic:spPr>
+                </pic:pic>
+              </a:graphicData>
+            </a:graphic>
+            <wp14:sizeRelH relativeFrom="page">
+              <wp14:pctWidth>0</wp14:pctWidth>
+            </wp14:sizeRelH>
+            <wp14:sizeRelV relativeFrom="page">
+              <wp14:pctHeight>0</wp14:pctHeight>
+            </wp14:sizeRelV>
+          </wp:anchor>
+        </w:drawing>
+      </w:r>
+    </w:p>
+    <w:p>
+      <w:pPr>
+        <w:rPr>
+          <w:rFonts w:ascii="Times New Roman" w:hAnsi="Times New Roman" w:cs="Times New Roman"/>
+        </w:rPr>
+      </w:pPr>
+      <w:r>
+        <w:rPr>
+          <w:rFonts w:ascii="Times New Roman" w:hAnsi="Times New Roman" w:cs="Times New Roman"/>
+        </w:rPr>
+        <w:br w:type="page"/>
+      </w:r>
+    </w:p>
+    <w:p>
+      <w:pPr>
+        <w:rPr>
+          <w:rFonts w:ascii="Times New Roman" w:hAnsi="Times New Roman" w:cs="Times New Roman"/>
+        </w:rPr>
+      </w:pPr>
+      <w:r>
+        <w:rPr>
+          <w:rFonts w:ascii="Times New Roman" w:hAnsi="Times New Roman" w:cs="Times New Roman"/>
+        </w:rPr>
+        <w:lastRenderedPageBreak/>
+        <w:drawing>
+          <wp:anchor distT="0" distB="0" distL="114300" distR="114300" simplePos="0" relativeHeight="251667456" behindDoc="0" locked="0" layoutInCell="1" allowOverlap="1" wp14:anchorId="1F1BEA87" wp14:editId="6055254E">
+            <wp:simplePos x="0" y="0"/>
+            <wp:positionH relativeFrom="margin">
+              <wp:posOffset>-914400</wp:posOffset>
+            </wp:positionH>
+            <wp:positionV relativeFrom="margin">
+              <wp:posOffset>-1066800</wp:posOffset>
+            </wp:positionV>
+            <wp:extent cx="7772400" cy="10998835"/>
+            <wp:effectExtent l="0" t="0" r="0" b="0"/>
+            <wp:wrapNone/>
+            <wp:docPr id="10" name="Picture 10"/>
+            <wp:cNvGraphicFramePr>
+              <a:graphicFrameLocks xmlns:a="http://schemas.openxmlformats.org/drawingml/2006/main" noChangeAspect="1"/>
+            </wp:cNvGraphicFramePr>
+            <a:graphic xmlns:a="http://schemas.openxmlformats.org/drawingml/2006/main">
+              <a:graphicData uri="http://schemas.openxmlformats.org/drawingml/2006/picture">
+                <pic:pic xmlns:pic="http://schemas.openxmlformats.org/drawingml/2006/picture">
+                  <pic:nvPicPr>
+                    <pic:cNvPr id="1" name=""/>
+                    <pic:cNvPicPr/>
+                  </pic:nvPicPr>
+                  <pic:blipFill>
+                    <a:blip r:embed="rId16">
+                      <a:extLst>
+                        <a:ext uri="{28A0092B-C50C-407E-A947-70E740481C1C}">
+                          <a14:useLocalDpi xmlns:a14="http://schemas.microsoft.com/office/drawing/2010/main" val="0"/>
+                        </a:ext>
+                      </a:extLst>
+                    </a:blip>
+                    <a:stretch>
+                      <a:fillRect/>
+                    </a:stretch>
+                  </pic:blipFill>
+                  <pic:spPr>
+                    <a:xfrm>
+                      <a:off x="0" y="0"/>
+                      <a:ext cx="7772400" cy="10998835"/>
+                    </a:xfrm>
+                    <a:prstGeom prst="rect">
+                      <a:avLst/>
+                    </a:prstGeom>
+                  </pic:spPr>
+                </pic:pic>
+              </a:graphicData>
+            </a:graphic>
+            <wp14:sizeRelH relativeFrom="page">
+              <wp14:pctWidth>0</wp14:pctWidth>
+            </wp14:sizeRelH>
+            <wp14:sizeRelV relativeFrom="page">
+              <wp14:pctHeight>0</wp14:pctHeight>
+            </wp14:sizeRelV>
+          </wp:anchor>
+        </w:drawing>
+      </w:r>
+    </w:p>
+    <w:p>
+      <w:pPr>
+        <w:rPr>
+          <w:rFonts w:ascii="Times New Roman" w:hAnsi="Times New Roman" w:cs="Times New Roman"/>
+        </w:rPr>
+      </w:pPr>
+    </w:p>
+    <w:p>
+      <w:pPr>
+        <w:rPr>
+          <w:rFonts w:ascii="Times New Roman" w:hAnsi="Times New Roman" w:cs="Times New Roman"/>
+        </w:rPr>
+      </w:pPr>
+    </w:p>
+    <w:p>
+      <w:pPr>
+        <w:rPr>
+          <w:rFonts w:ascii="Times New Roman" w:hAnsi="Times New Roman" w:cs="Times New Roman"/>
+        </w:rPr>
+      </w:pPr>
+      <w:r>
+        <w:rPr>
+          <w:rFonts w:ascii="Times New Roman" w:hAnsi="Times New Roman" w:cs="Times New Roman"/>
+        </w:rPr>
+        <w:br w:type="page"/>
+      </w:r>
+    </w:p>
+    <w:p>
+      <w:pPr>
+        <w:rPr>
+          <w:rFonts w:ascii="Times New Roman" w:hAnsi="Times New Roman" w:cs="Times New Roman"/>
+        </w:rPr>
+      </w:pPr>
+      <w:r>
+        <w:rPr>
+          <w:rFonts w:ascii="Times New Roman" w:hAnsi="Times New Roman" w:cs="Times New Roman"/>
+        </w:rPr>
+        <w:lastRenderedPageBreak/>
+        <w:drawing>
+          <wp:anchor distT="0" distB="0" distL="114300" distR="114300" simplePos="0" relativeHeight="251668480" behindDoc="0" locked="0" layoutInCell="1" allowOverlap="1" wp14:anchorId="5B47DA90" wp14:editId="2447C3F3">
+            <wp:simplePos x="0" y="0"/>
+            <wp:positionH relativeFrom="margin">
+              <wp:posOffset>-914170</wp:posOffset>
+            </wp:positionH>
+            <wp:positionV relativeFrom="margin">
+              <wp:posOffset>-957580</wp:posOffset>
+            </wp:positionV>
+            <wp:extent cx="7772400" cy="10999160"/>
+            <wp:effectExtent l="0" t="0" r="0" b="0"/>
+            <wp:wrapNone/>
+            <wp:docPr id="11" name="Picture 11"/>
+            <wp:cNvGraphicFramePr>
+              <a:graphicFrameLocks xmlns:a="http://schemas.openxmlformats.org/drawingml/2006/main" noChangeAspect="1"/>
+            </wp:cNvGraphicFramePr>
+            <a:graphic xmlns:a="http://schemas.openxmlformats.org/drawingml/2006/main">
+              <a:graphicData uri="http://schemas.openxmlformats.org/drawingml/2006/picture">
+                <pic:pic xmlns:pic="http://schemas.openxmlformats.org/drawingml/2006/picture">
+                  <pic:nvPicPr>
+                    <pic:cNvPr id="1" name=""/>
+                    <pic:cNvPicPr/>
+                  </pic:nvPicPr>
+                  <pic:blipFill>
+                    <a:blip r:embed="rId17">
+                      <a:extLst>
+                        <a:ext uri="{28A0092B-C50C-407E-A947-70E740481C1C}">
+                          <a14:useLocalDpi xmlns:a14="http://schemas.microsoft.com/office/drawing/2010/main" val="0"/>
+                        </a:ext>
+                      </a:extLst>
+                    </a:blip>
+                    <a:stretch>
+                      <a:fillRect/>
+                    </a:stretch>
+                  </pic:blipFill>
+                  <pic:spPr>
+                    <a:xfrm>
+                      <a:off x="0" y="0"/>
+                      <a:ext cx="7772400" cy="10999160"/>
+                    </a:xfrm>
+                    <a:prstGeom prst="rect">
+                      <a:avLst/>
+                    </a:prstGeom>
+                  </pic:spPr>
+                </pic:pic>
+              </a:graphicData>
+            </a:graphic>
+            <wp14:sizeRelH relativeFrom="page">
+              <wp14:pctWidth>0</wp14:pctWidth>
+            </wp14:sizeRelH>
+            <wp14:sizeRelV relativeFrom="page">
+              <wp14:pctHeight>0</wp14:pctHeight>
+            </wp14:sizeRelV>
+          </wp:anchor>
+        </w:drawing>
+      </w:r>
+    </w:p>
+    <w:p>
+      <w:pPr>
+        <w:rPr>
+          <w:rFonts w:ascii="Times New Roman" w:hAnsi="Times New Roman" w:cs="Times New Roman"/>
+        </w:rPr>
+      </w:pPr>
+      <w:r>
+        <w:rPr>
+          <w:rFonts w:ascii="Times New Roman" w:hAnsi="Times New Roman" w:cs="Times New Roman"/>
+        </w:rPr>
+        <w:br w:type="page"/>
+      </w:r>
+    </w:p>
+    <w:p>
+      <w:pPr>
+        <w:rPr>
+          <w:rFonts w:ascii="Times New Roman" w:hAnsi="Times New Roman" w:cs="Times New Roman"/>
+        </w:rPr>
+      </w:pPr>
+      <w:r>
+        <w:rPr>
+          <w:rFonts w:ascii="Times New Roman" w:hAnsi="Times New Roman" w:cs="Times New Roman"/>
+        </w:rPr>
+        <w:lastRenderedPageBreak/>
+        <w:drawing>
+          <wp:anchor distT="0" distB="0" distL="114300" distR="114300" simplePos="0" relativeHeight="251669504" behindDoc="0" locked="0" layoutInCell="1" allowOverlap="1" wp14:anchorId="0D67C9C8" wp14:editId="047DF4EF">
+            <wp:simplePos x="0" y="0"/>
+            <wp:positionH relativeFrom="margin">
+              <wp:posOffset>-914400</wp:posOffset>
+            </wp:positionH>
+            <wp:positionV relativeFrom="margin">
+              <wp:posOffset>-957580</wp:posOffset>
+            </wp:positionV>
+            <wp:extent cx="7772400" cy="10999160"/>
+            <wp:effectExtent l="0" t="0" r="0" b="0"/>
+            <wp:wrapNone/>
+            <wp:docPr id="12" name="Picture 12"/>
+            <wp:cNvGraphicFramePr>
+              <a:graphicFrameLocks xmlns:a="http://schemas.openxmlformats.org/drawingml/2006/main" noChangeAspect="1"/>
+            </wp:cNvGraphicFramePr>
+            <a:graphic xmlns:a="http://schemas.openxmlformats.org/drawingml/2006/main">
+              <a:graphicData uri="http://schemas.openxmlformats.org/drawingml/2006/picture">
+                <pic:pic xmlns:pic="http://schemas.openxmlformats.org/drawingml/2006/picture">
+                  <pic:nvPicPr>
+                    <pic:cNvPr id="1" name=""/>
+                    <pic:cNvPicPr/>
+                  </pic:nvPicPr>
+                  <pic:blipFill>
+                    <a:blip r:embed="rId18">
+                      <a:extLst>
+                        <a:ext uri="{28A0092B-C50C-407E-A947-70E740481C1C}">
+                          <a14:useLocalDpi xmlns:a14="http://schemas.microsoft.com/office/drawing/2010/main" val="0"/>
+                        </a:ext>
+                      </a:extLst>
+                    </a:blip>
+                    <a:stretch>
+                      <a:fillRect/>
+                    </a:stretch>
+                  </pic:blipFill>
+                  <pic:spPr>
+                    <a:xfrm>
+                      <a:off x="0" y="0"/>
+                      <a:ext cx="7772400" cy="10999160"/>
+                    </a:xfrm>
+                    <a:prstGeom prst="rect">
+                      <a:avLst/>
+                    </a:prstGeom>
+                  </pic:spPr>
+                </pic:pic>
+              </a:graphicData>
+            </a:graphic>
+            <wp14:sizeRelH relativeFrom="page">
+              <wp14:pctWidth>0</wp14:pctWidth>
+            </wp14:sizeRelH>
+            <wp14:sizeRelV relativeFrom="page">
+              <wp14:pctHeight>0</wp14:pctHeight>
+            </wp14:sizeRelV>
+          </wp:anchor>
+        </w:drawing>
+      </w:r>
+    </w:p>
+    <w:p>
+      <w:pPr>
+        <w:rPr>
+          <w:rFonts w:ascii="Times New Roman" w:hAnsi="Times New Roman" w:cs="Times New Roman"/>
+        </w:rPr>
+      </w:pPr>
+    </w:p>
     <w:sectPr>
-      <w:headerReference w:type="default" r:id="rId6"/>
+      <w:headerReference w:type="first" r:id="rId19"/>
       <w:pgSz w:w="12240" w:h="15840"/>
       <w:pgMar w:top="1440" w:right="1440" w:bottom="1440" w:left="1440" w:header="720" w:footer="720" w:gutter="0"/>
       <w:cols w:space="720"/>
+      <w:titlePg/>
       <w:docGrid w:linePitch="360"/>
     </w:sectPr>
   </w:body>
@@ -622,6 +1687,29 @@
     <w:uiPriority w:val="99"/>
     <w:rsid w:val="005D5B69"/>
   </w:style>
+  <w:style w:type="character" w:styleId="Hyperlink">
+    <w:name w:val="Hyperlink"/>
+    <w:basedOn w:val="DefaultParagraphFont"/>
+    <w:uiPriority w:val="99"/>
+    <w:unhideWhenUsed/>
+    <w:rsid w:val="007E13AA"/>
+    <w:rPr>
+      <w:color w:val="0563C1" w:themeColor="hyperlink"/>
+      <w:u w:val="single"/>
+    </w:rPr>
+  </w:style>
+  <w:style w:type="character" w:styleId="UnresolvedMention">
+    <w:name w:val="Unresolved Mention"/>
+    <w:basedOn w:val="DefaultParagraphFont"/>
+    <w:uiPriority w:val="99"/>
+    <w:semiHidden/>
+    <w:unhideWhenUsed/>
+    <w:rsid w:val="007E13AA"/>
+    <w:rPr>
+      <w:color w:val="605E5C"/>
+      <w:shd w:val="clear" w:color="auto" w:fill="E1DFDD"/>
+    </w:rPr>
+  </w:style>
 </w:styles>
 </file>
 
